--- a/法令ファイル/自動車抵当法/自動車抵当法（昭和二十六年法律第百八十七号）.docx
+++ b/法令ファイル/自動車抵当法/自動車抵当法（昭和二十六年法律第百八十七号）.docx
@@ -36,6 +36,8 @@
     <w:p>
       <w:r>
         <w:t>この法律で「自動車」とは、道路運送車両法（昭和二十六年法律第百八十五号）による登録を受けた自動車をいう。</w:t>
+        <w:br/>
+        <w:t>但し、大型特殊自動車で建設機械抵当法（昭和二十九年法律第九十七号）第二条に規定する建設機械であるものを除く。</w:t>
       </w:r>
     </w:p>
     <w:p>
@@ -105,6 +107,8 @@
     <w:p>
       <w:r>
         <w:t>抵当権は、抵当自動車に付加して一体となつている物に及ぶ。</w:t>
+        <w:br/>
+        <w:t>ただし、設定行為に別段の定めがある場合及び債務者の行為について民法（明治二十九年法律第八十九号）第四百二十四条第三項に規定する詐害行為取消請求をすることができる場合は、この限りでない。</w:t>
       </w:r>
     </w:p>
     <w:p>
@@ -133,6 +137,8 @@
         <w:t>抵当権は、抵当自動車の譲渡、貸付、滅失又はきヽ</w:t>
         <w:br/>
         <w:t>損によつて抵当権設定者が受けるべき金銭その他の物に対しても、これを行使することができる。</w:t>
+        <w:br/>
+        <w:t>この場合においては、その払渡又は引渡前に差押をしなければならない。</w:t>
       </w:r>
     </w:p>
     <w:p>
@@ -202,6 +208,8 @@
       </w:pPr>
       <w:r>
         <w:t>前項の規定は、抵当権者が債務の不履行によつて生じた損害の賠償を請求する権利を有する場合においてその最後の二年分についても適用する。</w:t>
+        <w:br/>
+        <w:t>但し、利息その他の定期金と通算して二年分をこえることができない。</w:t>
       </w:r>
     </w:p>
     <w:p>
@@ -288,6 +296,8 @@
     <w:p>
       <w:r>
         <w:t>国土交通大臣は、抵当自動車について道路運送車両法第十五条の規定による永久抹消登録、同法第十五条の二第二項の規定による輸出抹消仮登録又は同法第十六条第一項の申請に基づく一時抹消登録をしたときは、遅滞なく、抵当権者に通知しなければならない。</w:t>
+        <w:br/>
+        <w:t>同法第十五条の二第一項の規定による輸出抹消仮登録の申請又は同法第十六条第一項の規定による一時抹消登録の申請を受理したときも同様である。</w:t>
       </w:r>
     </w:p>
     <w:p>
@@ -464,10 +474,22 @@
         <w:pStyle w:val="Heading1"/>
       </w:pPr>
       <w:r>
-        <w:t>附　則（昭和二七年四月二八日法律第一〇二号）</w:t>
+        <w:t>附則（昭和二七年四月二八日法律第一〇二号）</w:t>
       </w:r>
     </w:p>
     <w:p>
+      <w:pPr>
+        <w:pStyle w:val="Heading5"/>
+        <w:ind w:left="440"/>
+      </w:pPr>
+      <w:r>
+        <w:t>１</w:t>
+      </w:r>
+    </w:p>
+    <w:p>
+      <w:pPr>
+        <w:ind w:left="440"/>
+      </w:pPr>
       <w:r>
         <w:t>この法律は、公布の日から施行する。</w:t>
       </w:r>
@@ -482,10 +504,22 @@
         <w:pStyle w:val="Heading1"/>
       </w:pPr>
       <w:r>
-        <w:t>附　則（昭和二九年五月一五日法律第九七号）</w:t>
+        <w:t>附則（昭和二九年五月一五日法律第九七号）</w:t>
       </w:r>
     </w:p>
     <w:p>
+      <w:pPr>
+        <w:pStyle w:val="Heading5"/>
+        <w:ind w:left="440"/>
+      </w:pPr>
+      <w:r>
+        <w:t>１</w:t>
+      </w:r>
+    </w:p>
+    <w:p>
+      <w:pPr>
+        <w:ind w:left="440"/>
+      </w:pPr>
       <w:r>
         <w:t>この法律の施行期日は、公布の日から起算して六箇月をこえない範囲内において、政令で定める。</w:t>
       </w:r>
@@ -500,7 +534,7 @@
         <w:pStyle w:val="Heading1"/>
       </w:pPr>
       <w:r>
-        <w:t>附　則（昭和三八年七月一五日法律第一四九号）</w:t>
+        <w:t>附則（昭和三八年七月一五日法律第一四九号）</w:t>
       </w:r>
     </w:p>
     <w:p>
@@ -526,7 +560,7 @@
         <w:pStyle w:val="Heading1"/>
       </w:pPr>
       <w:r>
-        <w:t>附　則（昭和四四年八月一日法律第六八号）</w:t>
+        <w:t>附則（昭和四四年八月一日法律第六八号）</w:t>
       </w:r>
     </w:p>
     <w:p>
@@ -552,7 +586,7 @@
         <w:pStyle w:val="Heading1"/>
       </w:pPr>
       <w:r>
-        <w:t>附　則（昭和四六年六月三日法律第九九号）</w:t>
+        <w:t>附則（昭和四六年六月三日法律第九九号）</w:t>
       </w:r>
     </w:p>
     <w:p>
@@ -579,6 +613,8 @@
     <w:p>
       <w:r>
         <w:t>この法律による改正後の民法（以下「新法」という。）の規定は、別段の定めがある場合を除き、この法律の施行の際現に存する抵当権で根抵当であるもの（以下「旧根抵当権」という。）にも適用する。</w:t>
+        <w:br/>
+        <w:t>ただし、改正前の民法（以下「旧法」という。）の規定により生じた効力を妨げない。</w:t>
       </w:r>
     </w:p>
     <w:p>
@@ -605,6 +641,8 @@
     <w:p>
       <w:r>
         <w:t>旧根抵当権で、極度額についての定めが新法の規定に適合していないものについては、元本の確定前に限り、その定めを変更して新法の規定に適合するものとすることができる。</w:t>
+        <w:br/>
+        <w:t>この場合においては、後順位の抵当権者その他の第三者の承諾を得ることを要しない。</w:t>
       </w:r>
     </w:p>
     <w:p>
@@ -618,6 +656,8 @@
     <w:p>
       <w:r>
         <w:t>附記によらない極度額の増額の登記がある旧根抵当権については、元本の確定前に限り、根抵当権者及び根抵当権設定者の合意により、当該旧根抵当権を分割して増額に係る部分を新法の規定による独立の根抵当権とすることができる。</w:t>
+        <w:br/>
+        <w:t>この場合においては、旧根抵当権を目的とする権利は、当該増額に係る部分について消滅する。</w:t>
       </w:r>
     </w:p>
     <w:p>
@@ -648,6 +688,8 @@
     <w:p>
       <w:r>
         <w:t>この法律の施行の際旧根抵当権について現に存する担保すべき元本の確定すべき時期に関する定め又はその登記は、その定めにより元本が確定することとなる日をもつて新法第三百九十八条の六第一項の期日とする定め又はその登記とみなす。</w:t>
+        <w:br/>
+        <w:t>ただし、その定めにより元本が確定することとなる日がこの法律の施行の日から起算して五年を経過する日より後であるときは、当該定め又はその登記は、当該五年を経過する日をもつて同項の期日とする定め又はその登記とみなす。</w:t>
       </w:r>
     </w:p>
     <w:p>
@@ -712,10 +754,22 @@
         <w:pStyle w:val="Heading1"/>
       </w:pPr>
       <w:r>
-        <w:t>附　則（昭和五四年三月三〇日法律第五号）</w:t>
+        <w:t>附則（昭和五四年三月三〇日法律第五号）</w:t>
       </w:r>
     </w:p>
     <w:p>
+      <w:pPr>
+        <w:pStyle w:val="Heading5"/>
+        <w:ind w:left="440"/>
+      </w:pPr>
+      <w:r>
+        <w:t>１</w:t>
+      </w:r>
+    </w:p>
+    <w:p>
+      <w:pPr>
+        <w:ind w:left="440"/>
+      </w:pPr>
       <w:r>
         <w:t>この法律は、民事執行法（昭和五十四年法律第四号）の施行の日（昭和五十五年十月一日）から施行する。</w:t>
       </w:r>
@@ -764,7 +818,7 @@
         <w:pStyle w:val="Heading1"/>
       </w:pPr>
       <w:r>
-        <w:t>附　則（平成五年一一月一二日法律第八九号）</w:t>
+        <w:t>附則（平成五年一一月一二日法律第八九号）</w:t>
       </w:r>
     </w:p>
     <w:p>
@@ -803,7 +857,7 @@
         <w:pStyle w:val="Heading1"/>
       </w:pPr>
       <w:r>
-        <w:t>附　則（平成一一年一二月二二日法律第一六〇号）</w:t>
+        <w:t>附則（平成一一年一二月二二日法律第一六〇号）</w:t>
       </w:r>
     </w:p>
     <w:p>
@@ -817,23 +871,23 @@
     <w:p>
       <w:r>
         <w:t>この法律（第二条及び第三条を除く。）は、平成十三年一月六日から施行する。</w:t>
+        <w:br/>
+        <w:t>ただし、次の各号に掲げる規定は、当該各号に定める日から施行する。</w:t>
       </w:r>
     </w:p>
     <w:p>
       <w:pPr>
-        <w:pStyle w:val="Heading6"/>
+        <w:pStyle w:val="ListBullet"/>
         <w:ind w:left="880"/>
       </w:pPr>
       <w:r>
         <w:t>一</w:t>
-      </w:r>
-    </w:p>
-    <w:p>
-      <w:pPr>
-        <w:ind w:left="880"/>
-      </w:pPr>
-      <w:r>
+        <w:br/>
         <w:t>第九百九十五条（核原料物質、核燃料物質及び原子炉の規制に関する法律の一部を改正する法律附則の改正規定に係る部分に限る。）、第千三百五条、第千三百六条、第千三百二十四条第二項、第千三百二十六条第二項及び第千三百四十四条の規定</w:t>
+        <w:br/>
+        <w:br/>
+        <w:br/>
+        <w:t>公布の日</w:t>
       </w:r>
     </w:p>
     <w:p>
@@ -846,7 +900,7 @@
         <w:pStyle w:val="Heading1"/>
       </w:pPr>
       <w:r>
-        <w:t>附　則（平成一四年七月一七日法律第八九号）</w:t>
+        <w:t>附則（平成一四年七月一七日法律第八九号）</w:t>
       </w:r>
     </w:p>
     <w:p>
@@ -872,7 +926,7 @@
         <w:pStyle w:val="Heading1"/>
       </w:pPr>
       <w:r>
-        <w:t>附　則（平成一六年六月一八日法律第一二四号）</w:t>
+        <w:t>附則（平成一六年六月一八日法律第一二四号）</w:t>
       </w:r>
     </w:p>
     <w:p>
@@ -898,7 +952,7 @@
         <w:pStyle w:val="Heading1"/>
       </w:pPr>
       <w:r>
-        <w:t>附　則（平成一六年一二月一日法律第一四七号）</w:t>
+        <w:t>附則（平成一六年一二月一日法律第一四七号）</w:t>
       </w:r>
     </w:p>
     <w:p>
@@ -924,7 +978,7 @@
         <w:pStyle w:val="Heading1"/>
       </w:pPr>
       <w:r>
-        <w:t>附　則（平成一八年五月一九日法律第四〇号）</w:t>
+        <w:t>附則（平成一八年五月一九日法律第四〇号）</w:t>
       </w:r>
     </w:p>
     <w:p>
@@ -938,40 +992,34 @@
     <w:p>
       <w:r>
         <w:t>この法律は、公布の日から起算して十月を超えない範囲内において政令で定める日から施行する。</w:t>
+        <w:br/>
+        <w:t>ただし、次の各号に掲げる規定は、当該各号に定める日から施行する。</w:t>
       </w:r>
     </w:p>
     <w:p>
       <w:pPr>
-        <w:pStyle w:val="Heading6"/>
+        <w:pStyle w:val="ListBullet"/>
         <w:ind w:left="880"/>
       </w:pPr>
       <w:r>
         <w:t>一から三まで</w:t>
-      </w:r>
-    </w:p>
-    <w:p>
-      <w:pPr>
-        <w:ind w:left="880"/>
-      </w:pPr>
-      <w:r>
+        <w:br/>
         <w:t>略</w:t>
       </w:r>
     </w:p>
     <w:p>
       <w:pPr>
-        <w:pStyle w:val="Heading6"/>
+        <w:pStyle w:val="ListBullet"/>
         <w:ind w:left="880"/>
       </w:pPr>
       <w:r>
         <w:t>四</w:t>
-      </w:r>
-    </w:p>
-    <w:p>
-      <w:pPr>
-        <w:ind w:left="880"/>
-      </w:pPr>
-      <w:r>
+        <w:br/>
         <w:t>第一条中道路運送法第四十一条第四項の改正規定及び第二条の規定（前三号に掲げる改正規定並びに道路運送車両法第四十八条第一項の改正規定及び同法第六十一条第二項第二号の改正規定（「及び二輪の小型自動車」を加える部分を除く。）を除く。）並びに附則第八条から第十条まで、第十七条、第二十一条、第二十七条（土砂等を運搬する大型自動車による交通事故の防止等に関する特別措置法（昭和四十二年法律第百三十一号）第九条第四項の改正規定に限る。）及び第二十八条の規定</w:t>
+        <w:br/>
+        <w:br/>
+        <w:br/>
+        <w:t>公布の日から起算して二年六月を超えない範囲内において政令で定める日</w:t>
       </w:r>
     </w:p>
     <w:p>
@@ -984,12 +1032,14 @@
         <w:pStyle w:val="Heading1"/>
       </w:pPr>
       <w:r>
-        <w:t>附　則（平成二九年六月二日法律第四五号）</w:t>
+        <w:t>附則（平成二九年六月二日法律第四五号）</w:t>
       </w:r>
     </w:p>
     <w:p>
       <w:r>
         <w:t>この法律は、民法改正法の施行の日から施行する。</w:t>
+        <w:br/>
+        <w:t>ただし、第百三条の二、第百三条の三、第二百六十七条の二、第二百六十七条の三及び第三百六十二条の規定は、公布の日から施行する。</w:t>
       </w:r>
     </w:p>
     <w:sectPr>
@@ -1012,7 +1062,7 @@
     </w:pPr>
     <w:r>
       <w:tab/>
-      <w:t>WeGov v0.1 - FTS141</w:t>
+      <w:t>WeGov v0.2 - FTS141</w:t>
     </w:r>
   </w:p>
 </w:ftr>
